--- a/Research/interviews/MF_Interview_3.docx
+++ b/Research/interviews/MF_Interview_3.docx
@@ -151,7 +151,7 @@
         <w:rPr>
           <w:rtl w:val="0"/>
         </w:rPr>
-        <w:t xml:space="preserve">Finale bo nie stać, jest “biednym studentem” (i mieszka/studiuje w innym mieście) itd, a ogólnie wszystkie programy do kompozycji są dość drogie</w:t>
+        <w:t xml:space="preserve">Finale bo nie stać, jest “biednym studentem” (i mieszka/studiuje w innym mieście), a ogólnie wszystkie programy do kompozycji są dość drogie</w:t>
       </w:r>
     </w:p>
     <w:p>
@@ -170,7 +170,7 @@
         <w:rPr>
           <w:rtl w:val="0"/>
         </w:rPr>
-        <w:t xml:space="preserve">Gry kiedyś bo łatwiej było dostać - w sensie pożyczać od kolegi - niż prosić rodziców o kasę</w:t>
+        <w:t xml:space="preserve">Gry, kiedyś, bo łatwiej było dostać - w sensie pożyczać od kolegi - niż prosić rodziców o kasę</w:t>
       </w:r>
     </w:p>
     <w:p>
